--- a/src/main/resources/templates/File2.docx
+++ b/src/main/resources/templates/File2.docx
@@ -287,7 +287,23 @@
           <w:sz w:val="24"/>
         </w:rPr>
         <w:tab/>
-        <w:t>Người đại diện bà: {{gd}}</w:t>
+        <w:t>Người đại diệ</w:t>
+      </w:r>
+      <w:r>
+        <w:rPr>
+          <w:rFonts w:ascii="Times New Roman" w:hAnsi="Times New Roman"/>
+          <w:sz w:val="24"/>
+        </w:rPr>
+        <w:t>n</w:t>
+      </w:r>
+      <w:bookmarkStart w:id="0" w:name="_GoBack"/>
+      <w:bookmarkEnd w:id="0"/>
+      <w:r>
+        <w:rPr>
+          <w:rFonts w:ascii="Times New Roman" w:hAnsi="Times New Roman"/>
+          <w:sz w:val="24"/>
+        </w:rPr>
+        <w:t>: {{gd}}</w:t>
       </w:r>
     </w:p>
     <w:p>
@@ -420,8 +436,6 @@
         </w:rPr>
         <w:t>:</w:t>
       </w:r>
-      <w:bookmarkStart w:id="0" w:name="_GoBack"/>
-      <w:bookmarkEnd w:id="0"/>
       <w:r>
         <w:rPr>
           <w:rFonts w:ascii="Times New Roman" w:hAnsi="Times New Roman"/>
